--- a/Multivariate exam notes.docx
+++ b/Multivariate exam notes.docx
@@ -346,16 +346,6 @@
     </w:p>
     <w:p>
       <w:pPr>
-        <w:spacing w:after="0" w:line="240" w:lineRule="auto"/>
-        <w:rPr>
-          <w:rFonts w:ascii="Arial" w:eastAsia="Times New Roman" w:hAnsi="Arial" w:cs="Arial"/>
-          <w:sz w:val="28"/>
-          <w:szCs w:val="28"/>
-        </w:rPr>
-      </w:pPr>
-    </w:p>
-    <w:p>
-      <w:pPr>
         <w:pStyle w:val="Otsikko2"/>
         <w:rPr>
           <w:rFonts w:eastAsia="Times New Roman"/>
@@ -445,7 +435,398 @@
           <w:sz w:val="23"/>
           <w:szCs w:val="23"/>
         </w:rPr>
-        <w:t>standardized and uncorrelated</w:t>
+        <w:t xml:space="preserve">standardized and uncorrelated </w:t>
+      </w:r>
+      <w:r>
+        <w:rPr>
+          <w:rFonts w:ascii="Arial" w:eastAsia="Times New Roman" w:hAnsi="Arial" w:cs="Arial"/>
+          <w:sz w:val="23"/>
+          <w:szCs w:val="23"/>
+        </w:rPr>
+        <w:t xml:space="preserve">linear combinations without losing variance or information. </w:t>
+      </w:r>
+      <w:r>
+        <w:rPr>
+          <w:rFonts w:ascii="Arial" w:eastAsia="Times New Roman" w:hAnsi="Arial" w:cs="Arial"/>
+          <w:sz w:val="23"/>
+          <w:szCs w:val="23"/>
+        </w:rPr>
+        <w:t>Principal components analysis is sensitive to changes in measurement units</w:t>
+      </w:r>
+      <w:r>
+        <w:rPr>
+          <w:rFonts w:ascii="Arial" w:eastAsia="Times New Roman" w:hAnsi="Arial" w:cs="Arial"/>
+          <w:sz w:val="23"/>
+          <w:szCs w:val="23"/>
+        </w:rPr>
+        <w:t>.</w:t>
+      </w:r>
+    </w:p>
+    <w:p>
+      <w:pPr>
+        <w:spacing w:after="0" w:line="240" w:lineRule="auto"/>
+        <w:rPr>
+          <w:rFonts w:ascii="Arial" w:eastAsia="Times New Roman" w:hAnsi="Arial" w:cs="Arial"/>
+          <w:sz w:val="23"/>
+          <w:szCs w:val="23"/>
+        </w:rPr>
+      </w:pPr>
+    </w:p>
+    <w:p>
+      <w:pPr>
+        <w:spacing w:after="0" w:line="240" w:lineRule="auto"/>
+        <w:rPr>
+          <w:rFonts w:ascii="Arial" w:eastAsia="Times New Roman" w:hAnsi="Arial" w:cs="Arial"/>
+          <w:sz w:val="23"/>
+          <w:szCs w:val="23"/>
+        </w:rPr>
+      </w:pPr>
+      <w:r>
+        <w:rPr>
+          <w:rFonts w:ascii="Arial" w:eastAsia="Times New Roman" w:hAnsi="Arial" w:cs="Arial"/>
+          <w:sz w:val="23"/>
+          <w:szCs w:val="23"/>
+        </w:rPr>
+        <w:t>High variation = high information content. First principal component has the highest variance etc.</w:t>
+      </w:r>
+      <w:r>
+        <w:rPr>
+          <w:rFonts w:ascii="Arial" w:eastAsia="Times New Roman" w:hAnsi="Arial" w:cs="Arial"/>
+          <w:sz w:val="23"/>
+          <w:szCs w:val="23"/>
+        </w:rPr>
+        <w:t xml:space="preserve"> we can see this from the scree plot</w:t>
+      </w:r>
+    </w:p>
+    <w:p>
+      <w:pPr>
+        <w:spacing w:after="0" w:line="240" w:lineRule="auto"/>
+        <w:rPr>
+          <w:rFonts w:ascii="Arial" w:eastAsia="Times New Roman" w:hAnsi="Arial" w:cs="Arial"/>
+          <w:sz w:val="23"/>
+          <w:szCs w:val="23"/>
+        </w:rPr>
+      </w:pPr>
+    </w:p>
+    <w:p>
+      <w:pPr>
+        <w:pStyle w:val="Otsikko2"/>
+        <w:rPr>
+          <w:rFonts w:eastAsia="Times New Roman"/>
+        </w:rPr>
+      </w:pPr>
+      <w:r>
+        <w:rPr>
+          <w:rFonts w:eastAsia="Times New Roman"/>
+        </w:rPr>
+        <w:t>Canonical Correlation Analysis (CCA)</w:t>
+      </w:r>
+    </w:p>
+    <w:p>
+      <w:pPr>
+        <w:spacing w:after="0" w:line="240" w:lineRule="auto"/>
+        <w:rPr>
+          <w:rFonts w:ascii="Arial" w:eastAsia="Times New Roman" w:hAnsi="Arial" w:cs="Arial"/>
+          <w:sz w:val="23"/>
+          <w:szCs w:val="23"/>
+        </w:rPr>
+      </w:pPr>
+    </w:p>
+    <w:p>
+      <w:pPr>
+        <w:spacing w:after="0" w:line="240" w:lineRule="auto"/>
+        <w:rPr>
+          <w:rFonts w:ascii="Arial" w:eastAsia="Times New Roman" w:hAnsi="Arial" w:cs="Arial"/>
+          <w:sz w:val="23"/>
+          <w:szCs w:val="23"/>
+        </w:rPr>
+      </w:pPr>
+      <w:proofErr w:type="gramStart"/>
+      <w:r>
+        <w:rPr>
+          <w:rFonts w:ascii="Arial" w:eastAsia="Times New Roman" w:hAnsi="Arial" w:cs="Arial"/>
+          <w:sz w:val="23"/>
+          <w:szCs w:val="23"/>
+        </w:rPr>
+        <w:t>Considers simple linear dependencies between two sets of variables</w:t>
+      </w:r>
+      <w:r>
+        <w:rPr>
+          <w:rFonts w:ascii="Arial" w:eastAsia="Times New Roman" w:hAnsi="Arial" w:cs="Arial"/>
+          <w:sz w:val="23"/>
+          <w:szCs w:val="23"/>
+        </w:rPr>
+        <w:t>.</w:t>
+      </w:r>
+      <w:proofErr w:type="gramEnd"/>
+      <w:r>
+        <w:rPr>
+          <w:rFonts w:ascii="Arial" w:eastAsia="Times New Roman" w:hAnsi="Arial" w:cs="Arial"/>
+          <w:sz w:val="23"/>
+          <w:szCs w:val="23"/>
+        </w:rPr>
+        <w:t xml:space="preserve"> The aim is to replace the original variables with a new smaller set of variables that are </w:t>
+      </w:r>
+      <w:r>
+        <w:rPr>
+          <w:rFonts w:ascii="Arial" w:eastAsia="Times New Roman" w:hAnsi="Arial" w:cs="Arial"/>
+          <w:sz w:val="23"/>
+          <w:szCs w:val="23"/>
+        </w:rPr>
+        <w:t xml:space="preserve">standardized and uncorrelated </w:t>
+      </w:r>
+      <w:r>
+        <w:rPr>
+          <w:rFonts w:ascii="Arial" w:eastAsia="Times New Roman" w:hAnsi="Arial" w:cs="Arial"/>
+          <w:sz w:val="23"/>
+          <w:szCs w:val="23"/>
+        </w:rPr>
+        <w:t xml:space="preserve">linear combinations of the original variables without losing much information. The new variables are called canonical variables. </w:t>
+      </w:r>
+      <w:r>
+        <w:rPr>
+          <w:rFonts w:ascii="Arial" w:eastAsia="Times New Roman" w:hAnsi="Arial" w:cs="Arial"/>
+          <w:sz w:val="23"/>
+          <w:szCs w:val="23"/>
+        </w:rPr>
+        <w:t>Dimension reduction technique</w:t>
+      </w:r>
+    </w:p>
+    <w:p>
+      <w:pPr>
+        <w:spacing w:after="0" w:line="240" w:lineRule="auto"/>
+        <w:rPr>
+          <w:rFonts w:ascii="Arial" w:eastAsia="Times New Roman" w:hAnsi="Arial" w:cs="Arial"/>
+          <w:sz w:val="23"/>
+          <w:szCs w:val="23"/>
+        </w:rPr>
+      </w:pPr>
+    </w:p>
+    <w:p>
+      <w:pPr>
+        <w:spacing w:after="0" w:line="240" w:lineRule="auto"/>
+        <w:rPr>
+          <w:rFonts w:ascii="Arial" w:eastAsia="Times New Roman" w:hAnsi="Arial" w:cs="Arial"/>
+          <w:sz w:val="23"/>
+          <w:szCs w:val="23"/>
+        </w:rPr>
+      </w:pPr>
+      <w:r>
+        <w:rPr>
+          <w:rFonts w:ascii="Arial" w:eastAsia="Times New Roman" w:hAnsi="Arial" w:cs="Arial"/>
+          <w:sz w:val="23"/>
+          <w:szCs w:val="23"/>
+        </w:rPr>
+        <w:t>A typical use for canonical correlation is to take two sets of variables and see what is common amongst the two sets.</w:t>
+      </w:r>
+    </w:p>
+    <w:p>
+      <w:pPr>
+        <w:spacing w:after="0" w:line="240" w:lineRule="auto"/>
+        <w:rPr>
+          <w:rFonts w:ascii="Arial" w:eastAsia="Times New Roman" w:hAnsi="Arial" w:cs="Arial"/>
+          <w:sz w:val="23"/>
+          <w:szCs w:val="23"/>
+        </w:rPr>
+      </w:pPr>
+    </w:p>
+    <w:p>
+      <w:pPr>
+        <w:spacing w:after="0" w:line="240" w:lineRule="auto"/>
+        <w:rPr>
+          <w:rFonts w:ascii="Arial" w:eastAsia="Times New Roman" w:hAnsi="Arial" w:cs="Arial"/>
+          <w:sz w:val="23"/>
+          <w:szCs w:val="23"/>
+        </w:rPr>
+      </w:pPr>
+      <w:r>
+        <w:rPr>
+          <w:rFonts w:ascii="Arial" w:eastAsia="Times New Roman" w:hAnsi="Arial" w:cs="Arial"/>
+          <w:sz w:val="23"/>
+          <w:szCs w:val="23"/>
+        </w:rPr>
+        <w:t xml:space="preserve">If we have two vectors X = (X1, ..., </w:t>
+      </w:r>
+      <w:proofErr w:type="spellStart"/>
+      <w:r>
+        <w:rPr>
+          <w:rFonts w:ascii="Arial" w:eastAsia="Times New Roman" w:hAnsi="Arial" w:cs="Arial"/>
+          <w:sz w:val="23"/>
+          <w:szCs w:val="23"/>
+        </w:rPr>
+        <w:t>Xn</w:t>
+      </w:r>
+      <w:proofErr w:type="spellEnd"/>
+      <w:r>
+        <w:rPr>
+          <w:rFonts w:ascii="Arial" w:eastAsia="Times New Roman" w:hAnsi="Arial" w:cs="Arial"/>
+          <w:sz w:val="23"/>
+          <w:szCs w:val="23"/>
+        </w:rPr>
+        <w:t xml:space="preserve">) and Y = (Y1, ..., </w:t>
+      </w:r>
+      <w:proofErr w:type="spellStart"/>
+      <w:r>
+        <w:rPr>
+          <w:rFonts w:ascii="Arial" w:eastAsia="Times New Roman" w:hAnsi="Arial" w:cs="Arial"/>
+          <w:sz w:val="23"/>
+          <w:szCs w:val="23"/>
+        </w:rPr>
+        <w:t>Ym</w:t>
+      </w:r>
+      <w:proofErr w:type="spellEnd"/>
+      <w:r>
+        <w:rPr>
+          <w:rFonts w:ascii="Arial" w:eastAsia="Times New Roman" w:hAnsi="Arial" w:cs="Arial"/>
+          <w:sz w:val="23"/>
+          <w:szCs w:val="23"/>
+        </w:rPr>
+        <w:t xml:space="preserve">), then canonical-correlation analysis will find linear combinations of the Xi and </w:t>
+      </w:r>
+      <w:proofErr w:type="spellStart"/>
+      <w:r>
+        <w:rPr>
+          <w:rFonts w:ascii="Arial" w:eastAsia="Times New Roman" w:hAnsi="Arial" w:cs="Arial"/>
+          <w:sz w:val="23"/>
+          <w:szCs w:val="23"/>
+        </w:rPr>
+        <w:t>Yj</w:t>
+      </w:r>
+      <w:proofErr w:type="spellEnd"/>
+      <w:r>
+        <w:rPr>
+          <w:rFonts w:ascii="Arial" w:eastAsia="Times New Roman" w:hAnsi="Arial" w:cs="Arial"/>
+          <w:sz w:val="23"/>
+          <w:szCs w:val="23"/>
+        </w:rPr>
+        <w:t xml:space="preserve"> which have maximum correlation with each other</w:t>
+      </w:r>
+    </w:p>
+    <w:p>
+      <w:pPr>
+        <w:spacing w:after="0" w:line="240" w:lineRule="auto"/>
+        <w:rPr>
+          <w:rFonts w:ascii="Arial" w:eastAsia="Times New Roman" w:hAnsi="Arial" w:cs="Arial"/>
+          <w:sz w:val="23"/>
+          <w:szCs w:val="23"/>
+        </w:rPr>
+      </w:pPr>
+    </w:p>
+    <w:p>
+      <w:pPr>
+        <w:spacing w:after="0" w:line="240" w:lineRule="auto"/>
+        <w:rPr>
+          <w:rFonts w:ascii="Arial" w:eastAsia="Times New Roman" w:hAnsi="Arial" w:cs="Arial"/>
+          <w:sz w:val="23"/>
+          <w:szCs w:val="23"/>
+        </w:rPr>
+      </w:pPr>
+      <w:r>
+        <w:rPr>
+          <w:rFonts w:ascii="Arial" w:eastAsia="Times New Roman" w:hAnsi="Arial" w:cs="Arial"/>
+          <w:sz w:val="23"/>
+          <w:szCs w:val="23"/>
+        </w:rPr>
+        <w:t xml:space="preserve">High correlation = high information content. </w:t>
+      </w:r>
+    </w:p>
+    <w:p>
+      <w:pPr>
+        <w:spacing w:after="0" w:line="240" w:lineRule="auto"/>
+        <w:rPr>
+          <w:rFonts w:ascii="Arial" w:eastAsia="Times New Roman" w:hAnsi="Arial" w:cs="Arial"/>
+          <w:sz w:val="23"/>
+          <w:szCs w:val="23"/>
+        </w:rPr>
+      </w:pPr>
+    </w:p>
+    <w:p>
+      <w:pPr>
+        <w:spacing w:after="0" w:line="240" w:lineRule="auto"/>
+        <w:rPr>
+          <w:rFonts w:ascii="Arial" w:eastAsia="Times New Roman" w:hAnsi="Arial" w:cs="Arial"/>
+          <w:sz w:val="23"/>
+          <w:szCs w:val="23"/>
+        </w:rPr>
+      </w:pPr>
+    </w:p>
+    <w:p>
+      <w:pPr>
+        <w:pStyle w:val="Otsikko2"/>
+        <w:rPr>
+          <w:rFonts w:eastAsia="Times New Roman"/>
+        </w:rPr>
+      </w:pPr>
+      <w:r>
+        <w:rPr>
+          <w:rFonts w:eastAsia="Times New Roman"/>
+        </w:rPr>
+        <w:lastRenderedPageBreak/>
+        <w:t>Factor Analysis (FA)</w:t>
+      </w:r>
+    </w:p>
+    <w:p>
+      <w:pPr>
+        <w:spacing w:after="0" w:line="240" w:lineRule="auto"/>
+        <w:rPr>
+          <w:rFonts w:ascii="Arial" w:eastAsia="Times New Roman" w:hAnsi="Arial" w:cs="Arial"/>
+          <w:sz w:val="23"/>
+          <w:szCs w:val="23"/>
+        </w:rPr>
+      </w:pPr>
+    </w:p>
+    <w:p>
+      <w:pPr>
+        <w:spacing w:after="0" w:line="240" w:lineRule="auto"/>
+        <w:rPr>
+          <w:rFonts w:ascii="Arial" w:eastAsia="Times New Roman" w:hAnsi="Arial" w:cs="Arial"/>
+          <w:sz w:val="23"/>
+          <w:szCs w:val="23"/>
+        </w:rPr>
+      </w:pPr>
+      <w:r>
+        <w:rPr>
+          <w:rFonts w:ascii="Arial" w:eastAsia="Times New Roman" w:hAnsi="Arial" w:cs="Arial"/>
+          <w:sz w:val="23"/>
+          <w:szCs w:val="23"/>
+        </w:rPr>
+        <w:t>Aims to reduce the number of variables (with better interpretation of new variables and without losing information – unsupervised learning)</w:t>
+      </w:r>
+      <w:r>
+        <w:rPr>
+          <w:rFonts w:ascii="Arial" w:eastAsia="Times New Roman" w:hAnsi="Arial" w:cs="Arial"/>
+          <w:sz w:val="23"/>
+          <w:szCs w:val="23"/>
+        </w:rPr>
+        <w:t xml:space="preserve"> Dimension reduction technique</w:t>
+      </w:r>
+    </w:p>
+    <w:p>
+      <w:pPr>
+        <w:spacing w:after="0" w:line="240" w:lineRule="auto"/>
+        <w:rPr>
+          <w:rFonts w:ascii="Arial" w:eastAsia="Times New Roman" w:hAnsi="Arial" w:cs="Arial"/>
+          <w:sz w:val="23"/>
+          <w:szCs w:val="23"/>
+        </w:rPr>
+      </w:pPr>
+    </w:p>
+    <w:p>
+      <w:pPr>
+        <w:spacing w:after="0" w:line="240" w:lineRule="auto"/>
+        <w:rPr>
+          <w:rFonts w:ascii="Arial" w:eastAsia="Times New Roman" w:hAnsi="Arial" w:cs="Arial"/>
+          <w:sz w:val="23"/>
+          <w:szCs w:val="23"/>
+        </w:rPr>
+      </w:pPr>
+      <w:r>
+        <w:rPr>
+          <w:rFonts w:ascii="Arial" w:eastAsia="Times New Roman" w:hAnsi="Arial" w:cs="Arial"/>
+          <w:sz w:val="23"/>
+          <w:szCs w:val="23"/>
+        </w:rPr>
+        <w:t>Estimate how many factors explain the data the best.</w:t>
       </w:r>
       <w:r>
         <w:rPr>
@@ -461,255 +842,435 @@
           <w:sz w:val="23"/>
           <w:szCs w:val="23"/>
         </w:rPr>
-        <w:t xml:space="preserve">linear combinations without losing variance or information. </w:t>
-      </w:r>
-      <w:r>
-        <w:rPr>
-          <w:rFonts w:ascii="Arial" w:eastAsia="Times New Roman" w:hAnsi="Arial" w:cs="Arial"/>
-          <w:sz w:val="23"/>
-          <w:szCs w:val="23"/>
-        </w:rPr>
-        <w:t>Principal components analysis is sensitive to changes in measurement units</w:t>
-      </w:r>
-      <w:r>
-        <w:rPr>
-          <w:rFonts w:ascii="Arial" w:eastAsia="Times New Roman" w:hAnsi="Arial" w:cs="Arial"/>
-          <w:sz w:val="23"/>
-          <w:szCs w:val="23"/>
-        </w:rPr>
-        <w:t>.</w:t>
-      </w:r>
-    </w:p>
-    <w:p>
-      <w:pPr>
-        <w:spacing w:after="0" w:line="240" w:lineRule="auto"/>
-        <w:rPr>
-          <w:rFonts w:ascii="Arial" w:eastAsia="Times New Roman" w:hAnsi="Arial" w:cs="Arial"/>
-          <w:sz w:val="23"/>
-          <w:szCs w:val="23"/>
-        </w:rPr>
-      </w:pPr>
-    </w:p>
-    <w:p>
-      <w:pPr>
-        <w:spacing w:after="0" w:line="240" w:lineRule="auto"/>
-        <w:rPr>
-          <w:rFonts w:ascii="Arial" w:eastAsia="Times New Roman" w:hAnsi="Arial" w:cs="Arial"/>
-          <w:sz w:val="23"/>
-          <w:szCs w:val="23"/>
-        </w:rPr>
-      </w:pPr>
-      <w:r>
-        <w:rPr>
-          <w:rFonts w:ascii="Arial" w:eastAsia="Times New Roman" w:hAnsi="Arial" w:cs="Arial"/>
-          <w:sz w:val="23"/>
-          <w:szCs w:val="23"/>
-        </w:rPr>
-        <w:t>High variation = high information content. First principal component has the highest variance etc.</w:t>
-      </w:r>
-      <w:r>
-        <w:rPr>
-          <w:rFonts w:ascii="Arial" w:eastAsia="Times New Roman" w:hAnsi="Arial" w:cs="Arial"/>
-          <w:sz w:val="23"/>
-          <w:szCs w:val="23"/>
-        </w:rPr>
-        <w:t xml:space="preserve"> we can see this from the scree plot</w:t>
-      </w:r>
-    </w:p>
-    <w:p>
-      <w:pPr>
-        <w:spacing w:after="0" w:line="240" w:lineRule="auto"/>
-        <w:rPr>
-          <w:rFonts w:ascii="Arial" w:eastAsia="Times New Roman" w:hAnsi="Arial" w:cs="Arial"/>
-          <w:sz w:val="23"/>
-          <w:szCs w:val="23"/>
-        </w:rPr>
-      </w:pPr>
-    </w:p>
-    <w:p>
-      <w:pPr>
-        <w:pStyle w:val="Otsikko2"/>
-        <w:rPr>
-          <w:rFonts w:eastAsia="Times New Roman"/>
-        </w:rPr>
-      </w:pPr>
-      <w:r>
-        <w:rPr>
-          <w:rFonts w:eastAsia="Times New Roman"/>
-        </w:rPr>
-        <w:t>Canonical Correlation Analysis (CCA)</w:t>
-      </w:r>
-    </w:p>
-    <w:p>
-      <w:pPr>
-        <w:spacing w:after="0" w:line="240" w:lineRule="auto"/>
-        <w:rPr>
-          <w:rFonts w:ascii="Arial" w:eastAsia="Times New Roman" w:hAnsi="Arial" w:cs="Arial"/>
-          <w:sz w:val="23"/>
-          <w:szCs w:val="23"/>
-        </w:rPr>
-      </w:pPr>
-    </w:p>
-    <w:p>
-      <w:pPr>
-        <w:spacing w:after="0" w:line="240" w:lineRule="auto"/>
-        <w:rPr>
-          <w:rFonts w:ascii="Arial" w:eastAsia="Times New Roman" w:hAnsi="Arial" w:cs="Arial"/>
-          <w:sz w:val="23"/>
-          <w:szCs w:val="23"/>
-        </w:rPr>
-      </w:pPr>
-      <w:proofErr w:type="gramStart"/>
-      <w:r>
-        <w:rPr>
-          <w:rFonts w:ascii="Arial" w:eastAsia="Times New Roman" w:hAnsi="Arial" w:cs="Arial"/>
-          <w:sz w:val="23"/>
-          <w:szCs w:val="23"/>
-        </w:rPr>
-        <w:t>Considers simple linear dependencies between two sets of variables</w:t>
-      </w:r>
-      <w:r>
-        <w:rPr>
-          <w:rFonts w:ascii="Arial" w:eastAsia="Times New Roman" w:hAnsi="Arial" w:cs="Arial"/>
-          <w:sz w:val="23"/>
-          <w:szCs w:val="23"/>
-        </w:rPr>
-        <w:t>.</w:t>
-      </w:r>
-      <w:proofErr w:type="gramEnd"/>
-      <w:r>
-        <w:rPr>
-          <w:rFonts w:ascii="Arial" w:eastAsia="Times New Roman" w:hAnsi="Arial" w:cs="Arial"/>
-          <w:sz w:val="23"/>
-          <w:szCs w:val="23"/>
-        </w:rPr>
-        <w:t xml:space="preserve"> The aim is to replace the original variables with a new smaller set of variables that are </w:t>
-      </w:r>
-      <w:r>
-        <w:rPr>
-          <w:rFonts w:ascii="Arial" w:eastAsia="Times New Roman" w:hAnsi="Arial" w:cs="Arial"/>
-          <w:sz w:val="23"/>
-          <w:szCs w:val="23"/>
-        </w:rPr>
-        <w:t xml:space="preserve">standardized and uncorrelated </w:t>
-      </w:r>
-      <w:r>
-        <w:rPr>
-          <w:rFonts w:ascii="Arial" w:eastAsia="Times New Roman" w:hAnsi="Arial" w:cs="Arial"/>
-          <w:sz w:val="23"/>
-          <w:szCs w:val="23"/>
-        </w:rPr>
-        <w:t xml:space="preserve">linear combinations of the original variables without losing much information. The new variables are called canonical variables. </w:t>
-      </w:r>
-      <w:r>
-        <w:rPr>
-          <w:rFonts w:ascii="Arial" w:eastAsia="Times New Roman" w:hAnsi="Arial" w:cs="Arial"/>
-          <w:sz w:val="23"/>
-          <w:szCs w:val="23"/>
-        </w:rPr>
-        <w:t>Dimension reduction technique</w:t>
-      </w:r>
-    </w:p>
-    <w:p>
-      <w:pPr>
-        <w:spacing w:after="0" w:line="240" w:lineRule="auto"/>
-        <w:rPr>
-          <w:rFonts w:ascii="Arial" w:eastAsia="Times New Roman" w:hAnsi="Arial" w:cs="Arial"/>
-          <w:sz w:val="23"/>
-          <w:szCs w:val="23"/>
-        </w:rPr>
-      </w:pPr>
-    </w:p>
-    <w:p>
-      <w:pPr>
-        <w:spacing w:after="0" w:line="240" w:lineRule="auto"/>
-        <w:rPr>
-          <w:rFonts w:ascii="Arial" w:eastAsia="Times New Roman" w:hAnsi="Arial" w:cs="Arial"/>
-          <w:sz w:val="23"/>
-          <w:szCs w:val="23"/>
-        </w:rPr>
-      </w:pPr>
-      <w:r>
-        <w:rPr>
-          <w:rFonts w:ascii="Arial" w:eastAsia="Times New Roman" w:hAnsi="Arial" w:cs="Arial"/>
-          <w:sz w:val="23"/>
-          <w:szCs w:val="23"/>
-        </w:rPr>
-        <w:t>A typical use for canonical correlation is to take two sets of variables and see what is common amongst the two sets.</w:t>
-      </w:r>
-    </w:p>
-    <w:p>
-      <w:pPr>
-        <w:spacing w:after="0" w:line="240" w:lineRule="auto"/>
-        <w:rPr>
-          <w:rFonts w:ascii="Arial" w:eastAsia="Times New Roman" w:hAnsi="Arial" w:cs="Arial"/>
-          <w:sz w:val="23"/>
-          <w:szCs w:val="23"/>
-        </w:rPr>
-      </w:pPr>
-    </w:p>
-    <w:p>
-      <w:pPr>
-        <w:spacing w:after="0" w:line="240" w:lineRule="auto"/>
-        <w:rPr>
-          <w:rFonts w:ascii="Arial" w:eastAsia="Times New Roman" w:hAnsi="Arial" w:cs="Arial"/>
-          <w:sz w:val="23"/>
-          <w:szCs w:val="23"/>
-        </w:rPr>
-      </w:pPr>
-      <w:r>
-        <w:rPr>
-          <w:rFonts w:ascii="Arial" w:eastAsia="Times New Roman" w:hAnsi="Arial" w:cs="Arial"/>
-          <w:sz w:val="23"/>
-          <w:szCs w:val="23"/>
-        </w:rPr>
-        <w:t xml:space="preserve">If we have two vectors X = (X1, ..., </w:t>
-      </w:r>
-      <w:proofErr w:type="spellStart"/>
-      <w:r>
-        <w:rPr>
-          <w:rFonts w:ascii="Arial" w:eastAsia="Times New Roman" w:hAnsi="Arial" w:cs="Arial"/>
-          <w:sz w:val="23"/>
-          <w:szCs w:val="23"/>
-        </w:rPr>
-        <w:t>Xn</w:t>
-      </w:r>
-      <w:proofErr w:type="spellEnd"/>
-      <w:r>
-        <w:rPr>
-          <w:rFonts w:ascii="Arial" w:eastAsia="Times New Roman" w:hAnsi="Arial" w:cs="Arial"/>
-          <w:sz w:val="23"/>
-          <w:szCs w:val="23"/>
-        </w:rPr>
-        <w:t xml:space="preserve">) and Y = (Y1, ..., </w:t>
-      </w:r>
-      <w:proofErr w:type="spellStart"/>
-      <w:r>
-        <w:rPr>
-          <w:rFonts w:ascii="Arial" w:eastAsia="Times New Roman" w:hAnsi="Arial" w:cs="Arial"/>
-          <w:sz w:val="23"/>
-          <w:szCs w:val="23"/>
-        </w:rPr>
-        <w:t>Ym</w:t>
-      </w:r>
-      <w:proofErr w:type="spellEnd"/>
-      <w:r>
-        <w:rPr>
-          <w:rFonts w:ascii="Arial" w:eastAsia="Times New Roman" w:hAnsi="Arial" w:cs="Arial"/>
-          <w:sz w:val="23"/>
-          <w:szCs w:val="23"/>
-        </w:rPr>
-        <w:t>),</w:t>
-      </w:r>
+        <w:t>For example, it is possible that variations in say six observed variables mainly reflect the variations in two unobserved (underlying</w:t>
+      </w:r>
+      <w:r>
+        <w:rPr>
+          <w:rFonts w:ascii="Arial" w:eastAsia="Times New Roman" w:hAnsi="Arial" w:cs="Arial"/>
+          <w:sz w:val="23"/>
+          <w:szCs w:val="23"/>
+        </w:rPr>
+        <w:t xml:space="preserve"> or latent</w:t>
+      </w:r>
+      <w:r>
+        <w:rPr>
+          <w:rFonts w:ascii="Arial" w:eastAsia="Times New Roman" w:hAnsi="Arial" w:cs="Arial"/>
+          <w:sz w:val="23"/>
+          <w:szCs w:val="23"/>
+        </w:rPr>
+        <w:t>) variables. Factor analysis searches for such joint variations in response to unobserved latent variables. The observed variables are modelled as linear combinations of the potential factors, plus "error" terms. The information gained about the interdependencies between observed variables can be used later to reduce the set of variables in a dataset.</w:t>
+      </w:r>
+      <w:r>
+        <w:rPr>
+          <w:rFonts w:ascii="Arial" w:eastAsia="Times New Roman" w:hAnsi="Arial" w:cs="Arial"/>
+          <w:sz w:val="23"/>
+          <w:szCs w:val="23"/>
+        </w:rPr>
+        <w:t xml:space="preserve"> </w:t>
+      </w:r>
+    </w:p>
+    <w:p>
+      <w:pPr>
+        <w:spacing w:after="0" w:line="240" w:lineRule="auto"/>
+        <w:rPr>
+          <w:rFonts w:ascii="Arial" w:eastAsia="Times New Roman" w:hAnsi="Arial" w:cs="Arial"/>
+          <w:sz w:val="23"/>
+          <w:szCs w:val="23"/>
+        </w:rPr>
+      </w:pPr>
+    </w:p>
+    <w:p>
+      <w:pPr>
+        <w:spacing w:after="0" w:line="240" w:lineRule="auto"/>
+        <w:rPr>
+          <w:rFonts w:ascii="Arial" w:eastAsia="Times New Roman" w:hAnsi="Arial" w:cs="Arial"/>
+          <w:sz w:val="23"/>
+          <w:szCs w:val="23"/>
+        </w:rPr>
+      </w:pPr>
+      <w:r>
+        <w:rPr>
+          <w:rFonts w:ascii="Arial" w:eastAsia="Times New Roman" w:hAnsi="Arial" w:cs="Arial"/>
+          <w:sz w:val="23"/>
+          <w:szCs w:val="23"/>
+        </w:rPr>
+        <w:t>The variation in the measurements is due to the variation in the common factors. These common factors then carry the information.</w:t>
+      </w:r>
+      <w:r>
+        <w:rPr>
+          <w:rFonts w:ascii="Arial" w:eastAsia="Times New Roman" w:hAnsi="Arial" w:cs="Arial"/>
+          <w:sz w:val="23"/>
+          <w:szCs w:val="23"/>
+        </w:rPr>
+        <w:t xml:space="preserve"> </w:t>
+      </w:r>
+    </w:p>
+    <w:p>
+      <w:pPr>
+        <w:spacing w:after="0" w:line="240" w:lineRule="auto"/>
+        <w:rPr>
+          <w:rFonts w:ascii="Arial" w:eastAsia="Times New Roman" w:hAnsi="Arial" w:cs="Arial"/>
+          <w:sz w:val="23"/>
+          <w:szCs w:val="23"/>
+        </w:rPr>
+      </w:pPr>
       <w:bookmarkStart w:id="0" w:name="_GoBack"/>
       <w:bookmarkEnd w:id="0"/>
-      <w:r>
-        <w:rPr>
-          <w:rFonts w:ascii="Arial" w:eastAsia="Times New Roman" w:hAnsi="Arial" w:cs="Arial"/>
-          <w:sz w:val="23"/>
-          <w:szCs w:val="23"/>
-        </w:rPr>
-        <w:t xml:space="preserve"> then canonical-correlation analysis will find linear combinations of the Xi and </w:t>
+    </w:p>
+    <w:p>
+      <w:pPr>
+        <w:pStyle w:val="Otsikko2"/>
+        <w:rPr>
+          <w:rFonts w:eastAsia="Times New Roman"/>
+        </w:rPr>
+      </w:pPr>
+      <w:r>
+        <w:rPr>
+          <w:rFonts w:eastAsia="Times New Roman"/>
+        </w:rPr>
+        <w:t>Independent Component Analysis (ICA)</w:t>
+      </w:r>
+    </w:p>
+    <w:p>
+      <w:pPr>
+        <w:spacing w:after="0" w:line="240" w:lineRule="auto"/>
+        <w:rPr>
+          <w:rFonts w:ascii="Arial" w:eastAsia="Times New Roman" w:hAnsi="Arial" w:cs="Arial"/>
+          <w:sz w:val="23"/>
+          <w:szCs w:val="23"/>
+        </w:rPr>
+      </w:pPr>
+    </w:p>
+    <w:p>
+      <w:pPr>
+        <w:spacing w:after="0" w:line="240" w:lineRule="auto"/>
+        <w:rPr>
+          <w:rFonts w:ascii="Arial" w:eastAsia="Times New Roman" w:hAnsi="Arial" w:cs="Arial"/>
+          <w:sz w:val="23"/>
+          <w:szCs w:val="23"/>
+        </w:rPr>
+      </w:pPr>
+      <w:r>
+        <w:rPr>
+          <w:rFonts w:ascii="Arial" w:eastAsia="Times New Roman" w:hAnsi="Arial" w:cs="Arial"/>
+          <w:sz w:val="23"/>
+          <w:szCs w:val="23"/>
+        </w:rPr>
+        <w:t>Aims to reduce the number of variables (with better interpretation of new variables and without losing information – unsupervised learning)</w:t>
+      </w:r>
+      <w:r>
+        <w:rPr>
+          <w:rFonts w:ascii="Arial" w:eastAsia="Times New Roman" w:hAnsi="Arial" w:cs="Arial"/>
+          <w:sz w:val="23"/>
+          <w:szCs w:val="23"/>
+        </w:rPr>
+        <w:t xml:space="preserve"> Dimension reduction technique</w:t>
+      </w:r>
+    </w:p>
+    <w:p>
+      <w:pPr>
+        <w:spacing w:after="0" w:line="240" w:lineRule="auto"/>
+        <w:rPr>
+          <w:rFonts w:ascii="Arial" w:eastAsia="Times New Roman" w:hAnsi="Arial" w:cs="Arial"/>
+          <w:sz w:val="23"/>
+          <w:szCs w:val="23"/>
+        </w:rPr>
+      </w:pPr>
+    </w:p>
+    <w:p>
+      <w:pPr>
+        <w:spacing w:after="0" w:line="240" w:lineRule="auto"/>
+        <w:rPr>
+          <w:rFonts w:ascii="Arial" w:eastAsia="Times New Roman" w:hAnsi="Arial" w:cs="Arial"/>
+          <w:sz w:val="23"/>
+          <w:szCs w:val="23"/>
+        </w:rPr>
+      </w:pPr>
+      <w:r>
+        <w:rPr>
+          <w:rFonts w:ascii="Arial" w:eastAsia="Times New Roman" w:hAnsi="Arial" w:cs="Arial"/>
+          <w:sz w:val="23"/>
+          <w:szCs w:val="23"/>
+        </w:rPr>
+        <w:t xml:space="preserve">The new variables are </w:t>
+      </w:r>
+      <w:r>
+        <w:rPr>
+          <w:rFonts w:ascii="Arial" w:eastAsia="Times New Roman" w:hAnsi="Arial" w:cs="Arial"/>
+          <w:sz w:val="23"/>
+          <w:szCs w:val="23"/>
+        </w:rPr>
+        <w:t xml:space="preserve">standardized and uncorrelated </w:t>
+      </w:r>
+      <w:r>
+        <w:rPr>
+          <w:rFonts w:ascii="Arial" w:eastAsia="Times New Roman" w:hAnsi="Arial" w:cs="Arial"/>
+          <w:sz w:val="23"/>
+          <w:szCs w:val="23"/>
+        </w:rPr>
+        <w:t xml:space="preserve">linear combinations of the old variables. </w:t>
+      </w:r>
+      <w:r>
+        <w:rPr>
+          <w:rFonts w:ascii="Arial" w:eastAsia="Times New Roman" w:hAnsi="Arial" w:cs="Arial"/>
+          <w:sz w:val="23"/>
+          <w:szCs w:val="23"/>
+        </w:rPr>
+        <w:t xml:space="preserve">First component has highest kurtosis etc. </w:t>
+      </w:r>
+      <w:r>
+        <w:rPr>
+          <w:rFonts w:ascii="Arial" w:eastAsia="Times New Roman" w:hAnsi="Arial" w:cs="Arial"/>
+          <w:sz w:val="23"/>
+          <w:szCs w:val="23"/>
+        </w:rPr>
+        <w:t>The idea is to replace the original variables with the new standardized and uncorrelated linear combinations without losing information.</w:t>
+      </w:r>
+    </w:p>
+    <w:p>
+      <w:pPr>
+        <w:spacing w:after="0" w:line="240" w:lineRule="auto"/>
+        <w:rPr>
+          <w:rFonts w:ascii="Arial" w:eastAsia="Times New Roman" w:hAnsi="Arial" w:cs="Arial"/>
+          <w:sz w:val="23"/>
+          <w:szCs w:val="23"/>
+        </w:rPr>
+      </w:pPr>
+    </w:p>
+    <w:p>
+      <w:pPr>
+        <w:spacing w:after="0" w:line="240" w:lineRule="auto"/>
+        <w:rPr>
+          <w:rFonts w:ascii="Arial" w:eastAsia="Times New Roman" w:hAnsi="Arial" w:cs="Arial"/>
+          <w:sz w:val="23"/>
+          <w:szCs w:val="23"/>
+        </w:rPr>
+      </w:pPr>
+      <w:r>
+        <w:rPr>
+          <w:rFonts w:ascii="Arial" w:eastAsia="Times New Roman" w:hAnsi="Arial" w:cs="Arial"/>
+          <w:sz w:val="23"/>
+          <w:szCs w:val="23"/>
+        </w:rPr>
+        <w:t>(</w:t>
+      </w:r>
+      <w:r>
+        <w:rPr>
+          <w:rFonts w:ascii="Arial" w:eastAsia="Times New Roman" w:hAnsi="Arial" w:cs="Arial"/>
+          <w:sz w:val="23"/>
+          <w:szCs w:val="23"/>
+        </w:rPr>
+        <w:t xml:space="preserve">Just a few are usually used in the model </w:t>
+      </w:r>
+      <w:proofErr w:type="gramStart"/>
+      <w:r>
+        <w:rPr>
+          <w:rFonts w:ascii="Arial" w:eastAsia="Times New Roman" w:hAnsi="Arial" w:cs="Arial"/>
+          <w:sz w:val="23"/>
+          <w:szCs w:val="23"/>
+        </w:rPr>
+        <w:t>as not every variable holds information</w:t>
+      </w:r>
+      <w:proofErr w:type="gramEnd"/>
+      <w:r>
+        <w:rPr>
+          <w:rFonts w:ascii="Arial" w:eastAsia="Times New Roman" w:hAnsi="Arial" w:cs="Arial"/>
+          <w:sz w:val="23"/>
+          <w:szCs w:val="23"/>
+        </w:rPr>
+        <w:t>, the others are just noise.</w:t>
+      </w:r>
+      <w:r>
+        <w:rPr>
+          <w:rFonts w:ascii="Arial" w:eastAsia="Times New Roman" w:hAnsi="Arial" w:cs="Arial"/>
+          <w:sz w:val="23"/>
+          <w:szCs w:val="23"/>
+        </w:rPr>
+        <w:t>)</w:t>
+      </w:r>
+    </w:p>
+    <w:p>
+      <w:pPr>
+        <w:spacing w:after="0" w:line="240" w:lineRule="auto"/>
+        <w:rPr>
+          <w:rFonts w:ascii="Arial" w:eastAsia="Times New Roman" w:hAnsi="Arial" w:cs="Arial"/>
+          <w:sz w:val="23"/>
+          <w:szCs w:val="23"/>
+        </w:rPr>
+      </w:pPr>
+      <w:r>
+        <w:rPr>
+          <w:rFonts w:ascii="Arial" w:eastAsia="Times New Roman" w:hAnsi="Arial" w:cs="Arial"/>
+          <w:sz w:val="23"/>
+          <w:szCs w:val="23"/>
+        </w:rPr>
+        <w:t>Often used in signal analysis and image analysis to separate independent sources.</w:t>
+      </w:r>
+    </w:p>
+    <w:p>
+      <w:pPr>
+        <w:spacing w:after="0" w:line="240" w:lineRule="auto"/>
+        <w:rPr>
+          <w:rFonts w:ascii="Arial" w:eastAsia="Times New Roman" w:hAnsi="Arial" w:cs="Arial"/>
+          <w:sz w:val="23"/>
+          <w:szCs w:val="23"/>
+        </w:rPr>
+      </w:pPr>
+    </w:p>
+    <w:p>
+      <w:pPr>
+        <w:spacing w:after="0" w:line="240" w:lineRule="auto"/>
+        <w:rPr>
+          <w:rFonts w:ascii="Arial" w:eastAsia="Times New Roman" w:hAnsi="Arial" w:cs="Arial"/>
+          <w:sz w:val="23"/>
+          <w:szCs w:val="23"/>
+        </w:rPr>
+      </w:pPr>
+      <w:r>
+        <w:rPr>
+          <w:rFonts w:ascii="Arial" w:eastAsia="Times New Roman" w:hAnsi="Arial" w:cs="Arial"/>
+          <w:sz w:val="23"/>
+          <w:szCs w:val="23"/>
+        </w:rPr>
+        <w:t>High</w:t>
+      </w:r>
+      <w:r>
+        <w:rPr>
+          <w:rFonts w:ascii="Arial" w:eastAsia="Times New Roman" w:hAnsi="Arial" w:cs="Arial"/>
+          <w:sz w:val="23"/>
+          <w:szCs w:val="23"/>
+        </w:rPr>
+        <w:t>/low</w:t>
+      </w:r>
+      <w:r>
+        <w:rPr>
+          <w:rFonts w:ascii="Arial" w:eastAsia="Times New Roman" w:hAnsi="Arial" w:cs="Arial"/>
+          <w:sz w:val="23"/>
+          <w:szCs w:val="23"/>
+        </w:rPr>
+        <w:t xml:space="preserve"> kurtosis = high information</w:t>
+      </w:r>
+    </w:p>
+    <w:p>
+      <w:pPr>
+        <w:spacing w:after="0" w:line="240" w:lineRule="auto"/>
+        <w:rPr>
+          <w:rFonts w:ascii="Arial" w:eastAsia="Times New Roman" w:hAnsi="Arial" w:cs="Arial"/>
+          <w:sz w:val="23"/>
+          <w:szCs w:val="23"/>
+        </w:rPr>
+      </w:pPr>
+    </w:p>
+    <w:p>
+      <w:pPr>
+        <w:pStyle w:val="Otsikko2"/>
+        <w:rPr>
+          <w:rFonts w:eastAsia="Times New Roman"/>
+        </w:rPr>
+      </w:pPr>
+      <w:r>
+        <w:rPr>
+          <w:rFonts w:eastAsia="Times New Roman"/>
+        </w:rPr>
+        <w:t>Linear and Quadratic Discriminant Analysis (LDA</w:t>
+      </w:r>
+      <w:proofErr w:type="gramStart"/>
+      <w:r>
+        <w:rPr>
+          <w:rFonts w:eastAsia="Times New Roman"/>
+        </w:rPr>
+        <w:t>,QDA</w:t>
+      </w:r>
+      <w:proofErr w:type="gramEnd"/>
+      <w:r>
+        <w:rPr>
+          <w:rFonts w:eastAsia="Times New Roman"/>
+        </w:rPr>
+        <w:t>)</w:t>
+      </w:r>
+    </w:p>
+    <w:p>
+      <w:pPr>
+        <w:spacing w:after="0" w:line="240" w:lineRule="auto"/>
+        <w:rPr>
+          <w:rFonts w:ascii="Arial" w:eastAsia="Times New Roman" w:hAnsi="Arial" w:cs="Arial"/>
+          <w:sz w:val="23"/>
+          <w:szCs w:val="23"/>
+        </w:rPr>
+      </w:pPr>
+    </w:p>
+    <w:p>
+      <w:pPr>
+        <w:spacing w:after="0" w:line="240" w:lineRule="auto"/>
+        <w:rPr>
+          <w:rFonts w:ascii="Arial" w:eastAsia="Times New Roman" w:hAnsi="Arial" w:cs="Arial"/>
+          <w:sz w:val="23"/>
+          <w:szCs w:val="23"/>
+        </w:rPr>
+      </w:pPr>
+      <w:r>
+        <w:rPr>
+          <w:rFonts w:ascii="Arial" w:eastAsia="Times New Roman" w:hAnsi="Arial" w:cs="Arial"/>
+          <w:sz w:val="23"/>
+          <w:szCs w:val="23"/>
+        </w:rPr>
+        <w:t>Based on multivariate observations with known class labels, this develops simple discrimination rules for a classification of new individuals with known class labels (supervised learning)</w:t>
+      </w:r>
+    </w:p>
+    <w:p>
+      <w:pPr>
+        <w:spacing w:after="0" w:line="240" w:lineRule="auto"/>
+        <w:rPr>
+          <w:rFonts w:ascii="Arial" w:eastAsia="Times New Roman" w:hAnsi="Arial" w:cs="Arial"/>
+          <w:sz w:val="23"/>
+          <w:szCs w:val="23"/>
+        </w:rPr>
+      </w:pPr>
+    </w:p>
+    <w:p>
+      <w:pPr>
+        <w:spacing w:after="0" w:line="240" w:lineRule="auto"/>
+        <w:rPr>
+          <w:rFonts w:ascii="Arial" w:eastAsia="Times New Roman" w:hAnsi="Arial" w:cs="Arial"/>
+          <w:sz w:val="23"/>
+          <w:szCs w:val="23"/>
+        </w:rPr>
+      </w:pPr>
+      <w:r>
+        <w:rPr>
+          <w:rFonts w:ascii="Arial" w:eastAsia="Times New Roman" w:hAnsi="Arial" w:cs="Arial"/>
+          <w:sz w:val="23"/>
+          <w:szCs w:val="23"/>
+        </w:rPr>
+        <w:t>Based on training data with variables that have known class labels a prediction (separation rule) is developed that can be used to assign a new variable to a class. The accuracy and other properties can be tested in the test data set. There is a discriminant function that does the separating.</w:t>
+      </w:r>
+    </w:p>
+    <w:p>
+      <w:pPr>
+        <w:spacing w:after="0" w:line="240" w:lineRule="auto"/>
+        <w:rPr>
+          <w:rFonts w:ascii="Arial" w:eastAsia="Times New Roman" w:hAnsi="Arial" w:cs="Arial"/>
+          <w:sz w:val="23"/>
+          <w:szCs w:val="23"/>
+        </w:rPr>
+      </w:pPr>
+    </w:p>
+    <w:p>
+      <w:pPr>
+        <w:spacing w:after="0" w:line="240" w:lineRule="auto"/>
+        <w:rPr>
+          <w:rFonts w:ascii="Arial" w:eastAsia="Times New Roman" w:hAnsi="Arial" w:cs="Arial"/>
+          <w:sz w:val="23"/>
+          <w:szCs w:val="23"/>
+        </w:rPr>
+      </w:pPr>
+      <w:r>
+        <w:rPr>
+          <w:rFonts w:ascii="Arial" w:eastAsia="Times New Roman" w:hAnsi="Arial" w:cs="Arial"/>
+          <w:sz w:val="23"/>
+          <w:szCs w:val="23"/>
+        </w:rPr>
+        <w:t xml:space="preserve">In </w:t>
       </w:r>
       <w:proofErr w:type="spellStart"/>
       <w:r>
@@ -718,7 +1279,7 @@
           <w:sz w:val="23"/>
           <w:szCs w:val="23"/>
         </w:rPr>
-        <w:t>Yj</w:t>
+        <w:t>knn</w:t>
       </w:r>
       <w:proofErr w:type="spellEnd"/>
       <w:r>
@@ -727,611 +1288,18 @@
           <w:sz w:val="23"/>
           <w:szCs w:val="23"/>
         </w:rPr>
-        <w:t xml:space="preserve"> which have maximum correlation with each other</w:t>
-      </w:r>
-    </w:p>
-    <w:p>
-      <w:pPr>
-        <w:spacing w:after="0" w:line="240" w:lineRule="auto"/>
-        <w:rPr>
-          <w:rFonts w:ascii="Arial" w:eastAsia="Times New Roman" w:hAnsi="Arial" w:cs="Arial"/>
-          <w:sz w:val="23"/>
-          <w:szCs w:val="23"/>
-        </w:rPr>
-      </w:pPr>
-    </w:p>
-    <w:p>
-      <w:pPr>
-        <w:spacing w:after="0" w:line="240" w:lineRule="auto"/>
-        <w:rPr>
-          <w:rFonts w:ascii="Arial" w:eastAsia="Times New Roman" w:hAnsi="Arial" w:cs="Arial"/>
-          <w:sz w:val="23"/>
-          <w:szCs w:val="23"/>
-        </w:rPr>
-      </w:pPr>
-      <w:r>
-        <w:rPr>
-          <w:rFonts w:ascii="Arial" w:eastAsia="Times New Roman" w:hAnsi="Arial" w:cs="Arial"/>
-          <w:sz w:val="23"/>
-          <w:szCs w:val="23"/>
-        </w:rPr>
-        <w:t xml:space="preserve">High correlation = high information content. </w:t>
-      </w:r>
-    </w:p>
-    <w:p>
-      <w:pPr>
-        <w:spacing w:after="0" w:line="240" w:lineRule="auto"/>
-        <w:rPr>
-          <w:rFonts w:ascii="Arial" w:eastAsia="Times New Roman" w:hAnsi="Arial" w:cs="Arial"/>
-          <w:sz w:val="23"/>
-          <w:szCs w:val="23"/>
-        </w:rPr>
-      </w:pPr>
-    </w:p>
-    <w:p>
-      <w:pPr>
-        <w:spacing w:after="0" w:line="240" w:lineRule="auto"/>
-        <w:rPr>
-          <w:rFonts w:ascii="Arial" w:eastAsia="Times New Roman" w:hAnsi="Arial" w:cs="Arial"/>
-          <w:sz w:val="23"/>
-          <w:szCs w:val="23"/>
-        </w:rPr>
-      </w:pPr>
-    </w:p>
-    <w:p>
-      <w:pPr>
-        <w:pStyle w:val="Otsikko2"/>
-        <w:rPr>
-          <w:rFonts w:eastAsia="Times New Roman"/>
-        </w:rPr>
-      </w:pPr>
-      <w:r>
-        <w:rPr>
-          <w:rFonts w:eastAsia="Times New Roman"/>
-        </w:rPr>
-        <w:lastRenderedPageBreak/>
-        <w:t>Factor Analysis (FA)</w:t>
-      </w:r>
-    </w:p>
-    <w:p>
-      <w:pPr>
-        <w:spacing w:after="0" w:line="240" w:lineRule="auto"/>
-        <w:rPr>
-          <w:rFonts w:ascii="Arial" w:eastAsia="Times New Roman" w:hAnsi="Arial" w:cs="Arial"/>
-          <w:sz w:val="23"/>
-          <w:szCs w:val="23"/>
-        </w:rPr>
-      </w:pPr>
-    </w:p>
-    <w:p>
-      <w:pPr>
-        <w:spacing w:after="0" w:line="240" w:lineRule="auto"/>
-        <w:rPr>
-          <w:rFonts w:ascii="Arial" w:eastAsia="Times New Roman" w:hAnsi="Arial" w:cs="Arial"/>
-          <w:sz w:val="23"/>
-          <w:szCs w:val="23"/>
-        </w:rPr>
-      </w:pPr>
-      <w:r>
-        <w:rPr>
-          <w:rFonts w:ascii="Arial" w:eastAsia="Times New Roman" w:hAnsi="Arial" w:cs="Arial"/>
-          <w:sz w:val="23"/>
-          <w:szCs w:val="23"/>
-        </w:rPr>
-        <w:t>Aims to reduce the number of variables (with better interpretation of new variables and without losing information – unsupervised learning)</w:t>
-      </w:r>
-      <w:r>
-        <w:rPr>
-          <w:rFonts w:ascii="Arial" w:eastAsia="Times New Roman" w:hAnsi="Arial" w:cs="Arial"/>
-          <w:sz w:val="23"/>
-          <w:szCs w:val="23"/>
-        </w:rPr>
-        <w:t xml:space="preserve"> </w:t>
-      </w:r>
-      <w:r>
-        <w:rPr>
-          <w:rFonts w:ascii="Arial" w:eastAsia="Times New Roman" w:hAnsi="Arial" w:cs="Arial"/>
-          <w:sz w:val="23"/>
-          <w:szCs w:val="23"/>
-        </w:rPr>
-        <w:t>Dimension reduction technique</w:t>
-      </w:r>
-    </w:p>
-    <w:p>
-      <w:pPr>
-        <w:spacing w:after="0" w:line="240" w:lineRule="auto"/>
-        <w:rPr>
-          <w:rFonts w:ascii="Arial" w:eastAsia="Times New Roman" w:hAnsi="Arial" w:cs="Arial"/>
-          <w:sz w:val="23"/>
-          <w:szCs w:val="23"/>
-        </w:rPr>
-      </w:pPr>
-    </w:p>
-    <w:p>
-      <w:pPr>
-        <w:spacing w:after="0" w:line="240" w:lineRule="auto"/>
-        <w:rPr>
-          <w:rFonts w:ascii="Arial" w:eastAsia="Times New Roman" w:hAnsi="Arial" w:cs="Arial"/>
-          <w:sz w:val="23"/>
-          <w:szCs w:val="23"/>
-        </w:rPr>
-      </w:pPr>
-      <w:r>
-        <w:rPr>
-          <w:rFonts w:ascii="Arial" w:eastAsia="Times New Roman" w:hAnsi="Arial" w:cs="Arial"/>
-          <w:sz w:val="23"/>
-          <w:szCs w:val="23"/>
-        </w:rPr>
-        <w:t>Estimate how many factors explain the data the best.</w:t>
-      </w:r>
-      <w:r>
-        <w:rPr>
-          <w:rFonts w:ascii="Arial" w:eastAsia="Times New Roman" w:hAnsi="Arial" w:cs="Arial"/>
-          <w:sz w:val="23"/>
-          <w:szCs w:val="23"/>
-        </w:rPr>
-        <w:t xml:space="preserve"> </w:t>
-      </w:r>
-      <w:r>
-        <w:rPr>
-          <w:rFonts w:ascii="Arial" w:eastAsia="Times New Roman" w:hAnsi="Arial" w:cs="Arial"/>
-          <w:sz w:val="23"/>
-          <w:szCs w:val="23"/>
-        </w:rPr>
-        <w:t>For example, it is possible that variations in say six observed variables mainly reflect the variations in two unobserved (underlying</w:t>
-      </w:r>
-      <w:r>
-        <w:rPr>
-          <w:rFonts w:ascii="Arial" w:eastAsia="Times New Roman" w:hAnsi="Arial" w:cs="Arial"/>
-          <w:sz w:val="23"/>
-          <w:szCs w:val="23"/>
-        </w:rPr>
-        <w:t xml:space="preserve"> or latent</w:t>
-      </w:r>
-      <w:r>
-        <w:rPr>
-          <w:rFonts w:ascii="Arial" w:eastAsia="Times New Roman" w:hAnsi="Arial" w:cs="Arial"/>
-          <w:sz w:val="23"/>
-          <w:szCs w:val="23"/>
-        </w:rPr>
-        <w:t>) variables. Factor analysis searches for such joint variations in response to unobserved latent variables. The observed variables are modelled as linear combinations of the potential factors, plus "error" terms. The information gained about the interdependencies between observed variables can be used later to reduce the set of variables in a dataset.</w:t>
-      </w:r>
-      <w:r>
-        <w:rPr>
-          <w:rFonts w:ascii="Arial" w:eastAsia="Times New Roman" w:hAnsi="Arial" w:cs="Arial"/>
-          <w:sz w:val="23"/>
-          <w:szCs w:val="23"/>
-        </w:rPr>
-        <w:t xml:space="preserve"> </w:t>
-      </w:r>
-    </w:p>
-    <w:p>
-      <w:pPr>
-        <w:spacing w:after="0" w:line="240" w:lineRule="auto"/>
-        <w:rPr>
-          <w:rFonts w:ascii="Arial" w:eastAsia="Times New Roman" w:hAnsi="Arial" w:cs="Arial"/>
-          <w:sz w:val="23"/>
-          <w:szCs w:val="23"/>
-        </w:rPr>
-      </w:pPr>
-    </w:p>
-    <w:p>
-      <w:pPr>
-        <w:spacing w:after="0" w:line="240" w:lineRule="auto"/>
-        <w:rPr>
-          <w:rFonts w:ascii="Arial" w:eastAsia="Times New Roman" w:hAnsi="Arial" w:cs="Arial"/>
-          <w:sz w:val="23"/>
-          <w:szCs w:val="23"/>
-        </w:rPr>
-      </w:pPr>
-      <w:r>
-        <w:rPr>
-          <w:rFonts w:ascii="Arial" w:eastAsia="Times New Roman" w:hAnsi="Arial" w:cs="Arial"/>
-          <w:sz w:val="23"/>
-          <w:szCs w:val="23"/>
-        </w:rPr>
-        <w:t>The variation in the measurements is due to the variation in the common factors. These common factors then carry the information.</w:t>
-      </w:r>
-      <w:r>
-        <w:rPr>
-          <w:rFonts w:ascii="Arial" w:eastAsia="Times New Roman" w:hAnsi="Arial" w:cs="Arial"/>
-          <w:sz w:val="23"/>
-          <w:szCs w:val="23"/>
-        </w:rPr>
-        <w:t xml:space="preserve"> </w:t>
-      </w:r>
-    </w:p>
-    <w:p>
-      <w:pPr>
-        <w:spacing w:after="0" w:line="240" w:lineRule="auto"/>
-        <w:rPr>
-          <w:rFonts w:ascii="Arial" w:eastAsia="Times New Roman" w:hAnsi="Arial" w:cs="Arial"/>
-          <w:sz w:val="28"/>
-          <w:szCs w:val="28"/>
-        </w:rPr>
-      </w:pPr>
-    </w:p>
-    <w:p>
-      <w:pPr>
-        <w:pStyle w:val="Otsikko2"/>
-        <w:rPr>
-          <w:rFonts w:eastAsia="Times New Roman"/>
-        </w:rPr>
-      </w:pPr>
-      <w:r>
-        <w:rPr>
-          <w:rFonts w:eastAsia="Times New Roman"/>
-        </w:rPr>
-        <w:t>Independent Component Analysis (ICA)</w:t>
-      </w:r>
-    </w:p>
-    <w:p>
-      <w:pPr>
-        <w:spacing w:after="0" w:line="240" w:lineRule="auto"/>
-        <w:rPr>
-          <w:rFonts w:ascii="Arial" w:eastAsia="Times New Roman" w:hAnsi="Arial" w:cs="Arial"/>
-          <w:sz w:val="23"/>
-          <w:szCs w:val="23"/>
-        </w:rPr>
-      </w:pPr>
-    </w:p>
-    <w:p>
-      <w:pPr>
-        <w:spacing w:after="0" w:line="240" w:lineRule="auto"/>
-        <w:rPr>
-          <w:rFonts w:ascii="Arial" w:eastAsia="Times New Roman" w:hAnsi="Arial" w:cs="Arial"/>
-          <w:sz w:val="23"/>
-          <w:szCs w:val="23"/>
-        </w:rPr>
-      </w:pPr>
-      <w:r>
-        <w:rPr>
-          <w:rFonts w:ascii="Arial" w:eastAsia="Times New Roman" w:hAnsi="Arial" w:cs="Arial"/>
-          <w:sz w:val="23"/>
-          <w:szCs w:val="23"/>
-        </w:rPr>
-        <w:t>Aims to reduce the number of variables (with better interpretation of new variables and without losing information – unsupervised learning)</w:t>
-      </w:r>
-      <w:r>
-        <w:rPr>
-          <w:rFonts w:ascii="Arial" w:eastAsia="Times New Roman" w:hAnsi="Arial" w:cs="Arial"/>
-          <w:sz w:val="23"/>
-          <w:szCs w:val="23"/>
-        </w:rPr>
-        <w:t xml:space="preserve"> </w:t>
-      </w:r>
-      <w:r>
-        <w:rPr>
-          <w:rFonts w:ascii="Arial" w:eastAsia="Times New Roman" w:hAnsi="Arial" w:cs="Arial"/>
-          <w:sz w:val="23"/>
-          <w:szCs w:val="23"/>
-        </w:rPr>
-        <w:t>Dimension reduction technique</w:t>
-      </w:r>
-    </w:p>
-    <w:p>
-      <w:pPr>
-        <w:spacing w:after="0" w:line="240" w:lineRule="auto"/>
-        <w:rPr>
-          <w:rFonts w:ascii="Arial" w:eastAsia="Times New Roman" w:hAnsi="Arial" w:cs="Arial"/>
-          <w:sz w:val="23"/>
-          <w:szCs w:val="23"/>
-        </w:rPr>
-      </w:pPr>
-    </w:p>
-    <w:p>
-      <w:pPr>
-        <w:spacing w:after="0" w:line="240" w:lineRule="auto"/>
-        <w:rPr>
-          <w:rFonts w:ascii="Arial" w:eastAsia="Times New Roman" w:hAnsi="Arial" w:cs="Arial"/>
-          <w:sz w:val="23"/>
-          <w:szCs w:val="23"/>
-        </w:rPr>
-      </w:pPr>
-      <w:r>
-        <w:rPr>
-          <w:rFonts w:ascii="Arial" w:eastAsia="Times New Roman" w:hAnsi="Arial" w:cs="Arial"/>
-          <w:sz w:val="23"/>
-          <w:szCs w:val="23"/>
-        </w:rPr>
-        <w:t xml:space="preserve">The new variables are </w:t>
-      </w:r>
-      <w:r>
-        <w:rPr>
-          <w:rFonts w:ascii="Arial" w:eastAsia="Times New Roman" w:hAnsi="Arial" w:cs="Arial"/>
-          <w:sz w:val="23"/>
-          <w:szCs w:val="23"/>
-        </w:rPr>
-        <w:t xml:space="preserve">standardized and uncorrelated </w:t>
-      </w:r>
-      <w:r>
-        <w:rPr>
-          <w:rFonts w:ascii="Arial" w:eastAsia="Times New Roman" w:hAnsi="Arial" w:cs="Arial"/>
-          <w:sz w:val="23"/>
-          <w:szCs w:val="23"/>
-        </w:rPr>
-        <w:t xml:space="preserve">linear combinations of the old variables. </w:t>
-      </w:r>
-      <w:r>
-        <w:rPr>
-          <w:rFonts w:ascii="Arial" w:eastAsia="Times New Roman" w:hAnsi="Arial" w:cs="Arial"/>
-          <w:sz w:val="23"/>
-          <w:szCs w:val="23"/>
-        </w:rPr>
-        <w:t xml:space="preserve">First component has highest kurtosis etc. </w:t>
-      </w:r>
-      <w:r>
-        <w:rPr>
-          <w:rFonts w:ascii="Arial" w:eastAsia="Times New Roman" w:hAnsi="Arial" w:cs="Arial"/>
-          <w:sz w:val="23"/>
-          <w:szCs w:val="23"/>
-        </w:rPr>
-        <w:t>The idea is to replace the original variables with the new standardized and uncorrelated linear combinations without losing information.</w:t>
-      </w:r>
-    </w:p>
-    <w:p>
-      <w:pPr>
-        <w:spacing w:after="0" w:line="240" w:lineRule="auto"/>
-        <w:rPr>
-          <w:rFonts w:ascii="Arial" w:eastAsia="Times New Roman" w:hAnsi="Arial" w:cs="Arial"/>
-          <w:sz w:val="23"/>
-          <w:szCs w:val="23"/>
-        </w:rPr>
-      </w:pPr>
-    </w:p>
-    <w:p>
-      <w:pPr>
-        <w:spacing w:after="0" w:line="240" w:lineRule="auto"/>
-        <w:rPr>
-          <w:rFonts w:ascii="Arial" w:eastAsia="Times New Roman" w:hAnsi="Arial" w:cs="Arial"/>
-          <w:sz w:val="23"/>
-          <w:szCs w:val="23"/>
-        </w:rPr>
-      </w:pPr>
-      <w:r>
-        <w:rPr>
-          <w:rFonts w:ascii="Arial" w:eastAsia="Times New Roman" w:hAnsi="Arial" w:cs="Arial"/>
-          <w:sz w:val="23"/>
-          <w:szCs w:val="23"/>
-        </w:rPr>
-        <w:t>(</w:t>
-      </w:r>
-      <w:r>
-        <w:rPr>
-          <w:rFonts w:ascii="Arial" w:eastAsia="Times New Roman" w:hAnsi="Arial" w:cs="Arial"/>
-          <w:sz w:val="23"/>
-          <w:szCs w:val="23"/>
-        </w:rPr>
-        <w:t xml:space="preserve">Just a few are usually used in the model </w:t>
-      </w:r>
-      <w:proofErr w:type="gramStart"/>
-      <w:r>
-        <w:rPr>
-          <w:rFonts w:ascii="Arial" w:eastAsia="Times New Roman" w:hAnsi="Arial" w:cs="Arial"/>
-          <w:sz w:val="23"/>
-          <w:szCs w:val="23"/>
-        </w:rPr>
-        <w:t>as not every variable holds information</w:t>
-      </w:r>
-      <w:proofErr w:type="gramEnd"/>
-      <w:r>
-        <w:rPr>
-          <w:rFonts w:ascii="Arial" w:eastAsia="Times New Roman" w:hAnsi="Arial" w:cs="Arial"/>
-          <w:sz w:val="23"/>
-          <w:szCs w:val="23"/>
-        </w:rPr>
-        <w:t>, the others are just noise.</w:t>
-      </w:r>
-      <w:r>
-        <w:rPr>
-          <w:rFonts w:ascii="Arial" w:eastAsia="Times New Roman" w:hAnsi="Arial" w:cs="Arial"/>
-          <w:sz w:val="23"/>
-          <w:szCs w:val="23"/>
-        </w:rPr>
-        <w:t>)</w:t>
-      </w:r>
-    </w:p>
-    <w:p>
-      <w:pPr>
-        <w:spacing w:after="0" w:line="240" w:lineRule="auto"/>
-        <w:rPr>
-          <w:rFonts w:ascii="Arial" w:eastAsia="Times New Roman" w:hAnsi="Arial" w:cs="Arial"/>
-          <w:sz w:val="23"/>
-          <w:szCs w:val="23"/>
-        </w:rPr>
-      </w:pPr>
-      <w:r>
-        <w:rPr>
-          <w:rFonts w:ascii="Arial" w:eastAsia="Times New Roman" w:hAnsi="Arial" w:cs="Arial"/>
-          <w:sz w:val="23"/>
-          <w:szCs w:val="23"/>
-        </w:rPr>
-        <w:t>Often used in signal analysis and image analysis to separate independent sources.</w:t>
-      </w:r>
-    </w:p>
-    <w:p>
-      <w:pPr>
-        <w:spacing w:after="0" w:line="240" w:lineRule="auto"/>
-        <w:rPr>
-          <w:rFonts w:ascii="Arial" w:eastAsia="Times New Roman" w:hAnsi="Arial" w:cs="Arial"/>
-          <w:sz w:val="23"/>
-          <w:szCs w:val="23"/>
-        </w:rPr>
-      </w:pPr>
-    </w:p>
-    <w:p>
-      <w:pPr>
-        <w:spacing w:after="0" w:line="240" w:lineRule="auto"/>
-        <w:rPr>
-          <w:rFonts w:ascii="Arial" w:eastAsia="Times New Roman" w:hAnsi="Arial" w:cs="Arial"/>
-          <w:sz w:val="23"/>
-          <w:szCs w:val="23"/>
-        </w:rPr>
-      </w:pPr>
-      <w:r>
-        <w:rPr>
-          <w:rFonts w:ascii="Arial" w:eastAsia="Times New Roman" w:hAnsi="Arial" w:cs="Arial"/>
-          <w:sz w:val="23"/>
-          <w:szCs w:val="23"/>
-        </w:rPr>
-        <w:t>High</w:t>
-      </w:r>
-      <w:r>
-        <w:rPr>
-          <w:rFonts w:ascii="Arial" w:eastAsia="Times New Roman" w:hAnsi="Arial" w:cs="Arial"/>
-          <w:sz w:val="23"/>
-          <w:szCs w:val="23"/>
-        </w:rPr>
-        <w:t>/low</w:t>
-      </w:r>
-      <w:r>
-        <w:rPr>
-          <w:rFonts w:ascii="Arial" w:eastAsia="Times New Roman" w:hAnsi="Arial" w:cs="Arial"/>
-          <w:sz w:val="23"/>
-          <w:szCs w:val="23"/>
-        </w:rPr>
-        <w:t xml:space="preserve"> kurtosis = high information</w:t>
-      </w:r>
-    </w:p>
-    <w:p>
-      <w:pPr>
-        <w:spacing w:after="0" w:line="240" w:lineRule="auto"/>
-        <w:rPr>
-          <w:rFonts w:ascii="Arial" w:eastAsia="Times New Roman" w:hAnsi="Arial" w:cs="Arial"/>
-          <w:sz w:val="28"/>
-          <w:szCs w:val="28"/>
-        </w:rPr>
-      </w:pPr>
-    </w:p>
-    <w:p>
-      <w:pPr>
-        <w:pStyle w:val="Otsikko2"/>
-        <w:rPr>
-          <w:rFonts w:eastAsia="Times New Roman"/>
-        </w:rPr>
-      </w:pPr>
-      <w:r>
-        <w:rPr>
-          <w:rFonts w:eastAsia="Times New Roman"/>
-        </w:rPr>
-        <w:t>Linear and Quadratic Discriminant Analysis (LDA</w:t>
-      </w:r>
-      <w:proofErr w:type="gramStart"/>
-      <w:r>
-        <w:rPr>
-          <w:rFonts w:eastAsia="Times New Roman"/>
-        </w:rPr>
-        <w:t>,QDA</w:t>
-      </w:r>
-      <w:proofErr w:type="gramEnd"/>
-      <w:r>
-        <w:rPr>
-          <w:rFonts w:eastAsia="Times New Roman"/>
-        </w:rPr>
-        <w:t>)</w:t>
-      </w:r>
-    </w:p>
-    <w:p>
-      <w:pPr>
-        <w:spacing w:after="0" w:line="240" w:lineRule="auto"/>
-        <w:rPr>
-          <w:rFonts w:ascii="Arial" w:eastAsia="Times New Roman" w:hAnsi="Arial" w:cs="Arial"/>
-          <w:sz w:val="23"/>
-          <w:szCs w:val="23"/>
-        </w:rPr>
-      </w:pPr>
-    </w:p>
-    <w:p>
-      <w:pPr>
-        <w:spacing w:after="0" w:line="240" w:lineRule="auto"/>
-        <w:rPr>
-          <w:rFonts w:ascii="Arial" w:eastAsia="Times New Roman" w:hAnsi="Arial" w:cs="Arial"/>
-          <w:sz w:val="23"/>
-          <w:szCs w:val="23"/>
-        </w:rPr>
-      </w:pPr>
-      <w:r>
-        <w:rPr>
-          <w:rFonts w:ascii="Arial" w:eastAsia="Times New Roman" w:hAnsi="Arial" w:cs="Arial"/>
-          <w:sz w:val="23"/>
-          <w:szCs w:val="23"/>
-        </w:rPr>
-        <w:t>Based on multivariate observations with known class labels, this develops simple discrimination rules for a classification of new individuals with known class labels (supervised learning)</w:t>
-      </w:r>
-    </w:p>
-    <w:p>
-      <w:pPr>
-        <w:spacing w:after="0" w:line="240" w:lineRule="auto"/>
-        <w:rPr>
-          <w:rFonts w:ascii="Arial" w:eastAsia="Times New Roman" w:hAnsi="Arial" w:cs="Arial"/>
-          <w:sz w:val="23"/>
-          <w:szCs w:val="23"/>
-        </w:rPr>
-      </w:pPr>
-    </w:p>
-    <w:p>
-      <w:pPr>
-        <w:spacing w:after="0" w:line="240" w:lineRule="auto"/>
-        <w:rPr>
-          <w:rFonts w:ascii="Arial" w:eastAsia="Times New Roman" w:hAnsi="Arial" w:cs="Arial"/>
-          <w:sz w:val="23"/>
-          <w:szCs w:val="23"/>
-        </w:rPr>
-      </w:pPr>
-      <w:r>
-        <w:rPr>
-          <w:rFonts w:ascii="Arial" w:eastAsia="Times New Roman" w:hAnsi="Arial" w:cs="Arial"/>
-          <w:sz w:val="23"/>
-          <w:szCs w:val="23"/>
-        </w:rPr>
-        <w:t>Based on training data with variables that have known class labels a prediction (separation rule) is developed that can be used to assign a new variable to a class. The accuracy and other properties can be tested in the test data set. There is a discriminant function that does the separating.</w:t>
-      </w:r>
-    </w:p>
-    <w:p>
-      <w:pPr>
-        <w:spacing w:after="0" w:line="240" w:lineRule="auto"/>
-        <w:rPr>
-          <w:rFonts w:ascii="Arial" w:eastAsia="Times New Roman" w:hAnsi="Arial" w:cs="Arial"/>
-          <w:sz w:val="23"/>
-          <w:szCs w:val="23"/>
-        </w:rPr>
-      </w:pPr>
-    </w:p>
-    <w:p>
-      <w:pPr>
-        <w:spacing w:after="0" w:line="240" w:lineRule="auto"/>
-        <w:rPr>
-          <w:rFonts w:ascii="Arial" w:eastAsia="Times New Roman" w:hAnsi="Arial" w:cs="Arial"/>
-          <w:sz w:val="23"/>
-          <w:szCs w:val="23"/>
-        </w:rPr>
-      </w:pPr>
-      <w:r>
-        <w:rPr>
-          <w:rFonts w:ascii="Arial" w:eastAsia="Times New Roman" w:hAnsi="Arial" w:cs="Arial"/>
-          <w:sz w:val="23"/>
-          <w:szCs w:val="23"/>
-        </w:rPr>
-        <w:t xml:space="preserve">In </w:t>
-      </w:r>
-      <w:proofErr w:type="spellStart"/>
-      <w:r>
-        <w:rPr>
-          <w:rFonts w:ascii="Arial" w:eastAsia="Times New Roman" w:hAnsi="Arial" w:cs="Arial"/>
-          <w:sz w:val="23"/>
-          <w:szCs w:val="23"/>
-        </w:rPr>
-        <w:t>knn</w:t>
-      </w:r>
-      <w:proofErr w:type="spellEnd"/>
-      <w:r>
-        <w:rPr>
-          <w:rFonts w:ascii="Arial" w:eastAsia="Times New Roman" w:hAnsi="Arial" w:cs="Arial"/>
-          <w:sz w:val="23"/>
-          <w:szCs w:val="23"/>
-        </w:rPr>
         <w:t xml:space="preserve"> there is no discriminant function. For a new observation find the k nearest observations and classify the new observation to the class that has a majority among the k nearest neighbors.</w:t>
       </w:r>
+    </w:p>
+    <w:p>
+      <w:pPr>
+        <w:spacing w:after="0" w:line="240" w:lineRule="auto"/>
+        <w:rPr>
+          <w:rFonts w:ascii="Arial" w:eastAsia="Times New Roman" w:hAnsi="Arial" w:cs="Arial"/>
+          <w:sz w:val="23"/>
+          <w:szCs w:val="23"/>
+        </w:rPr>
+      </w:pPr>
     </w:p>
     <w:p>
       <w:pPr>
